--- a/Lab9/Sumit_Kumar_BT305Lab9.docx
+++ b/Lab9/Sumit_Kumar_BT305Lab9.docx
@@ -154,14 +154,23 @@
           <w:szCs w:val="32"/>
         </w:rPr>
       </w:pPr>
+    </w:p>
+    <w:p>
+      <w:pPr>
+        <w:pStyle w:val="ListParagraph"/>
+        <w:rPr>
+          <w:sz w:val="32"/>
+          <w:szCs w:val="32"/>
+        </w:rPr>
+      </w:pPr>
       <w:r>
         <w:rPr>
           <w:noProof/>
         </w:rPr>
         <w:drawing>
-          <wp:inline distT="0" distB="0" distL="0" distR="0" wp14:anchorId="7FC72AA9" wp14:editId="4B551B9B">
-            <wp:extent cx="6570980" cy="3128010"/>
-            <wp:effectExtent l="0" t="0" r="1270" b="0"/>
+          <wp:inline distT="0" distB="0" distL="0" distR="0" wp14:anchorId="7FC72AA9" wp14:editId="59F1E30A">
+            <wp:extent cx="4615426" cy="2197100"/>
+            <wp:effectExtent l="0" t="0" r="0" b="0"/>
             <wp:docPr id="1341339898" name="Picture 1"/>
             <wp:cNvGraphicFramePr>
               <a:graphicFrameLocks xmlns:a="http://schemas.openxmlformats.org/drawingml/2006/main" noChangeAspect="1"/>
@@ -191,7 +200,7 @@
                   <pic:spPr bwMode="auto">
                     <a:xfrm>
                       <a:off x="0" y="0"/>
-                      <a:ext cx="6570980" cy="3128010"/>
+                      <a:ext cx="4620942" cy="2199726"/>
                     </a:xfrm>
                     <a:prstGeom prst="rect">
                       <a:avLst/>
@@ -211,6 +220,15 @@
     <w:p>
       <w:pPr>
         <w:pStyle w:val="ListParagraph"/>
+        <w:rPr>
+          <w:sz w:val="32"/>
+          <w:szCs w:val="32"/>
+        </w:rPr>
+      </w:pPr>
+    </w:p>
+    <w:p>
+      <w:pPr>
+        <w:pStyle w:val="ListParagraph"/>
         <w:numPr>
           <w:ilvl w:val="0"/>
           <w:numId w:val="3"/>
@@ -322,7 +340,7 @@
       <w:tr>
         <w:tc>
           <w:tcPr>
-            <w:tcW w:w="3446" w:type="dxa"/>
+            <w:tcW w:w="3196" w:type="dxa"/>
           </w:tcPr>
           <w:p>
             <w:pPr>
@@ -337,7 +355,7 @@
         </w:tc>
         <w:tc>
           <w:tcPr>
-            <w:tcW w:w="3446" w:type="dxa"/>
+            <w:tcW w:w="3183" w:type="dxa"/>
           </w:tcPr>
           <w:p>
             <w:pPr>
@@ -359,7 +377,7 @@
         </w:tc>
         <w:tc>
           <w:tcPr>
-            <w:tcW w:w="3446" w:type="dxa"/>
+            <w:tcW w:w="3239" w:type="dxa"/>
           </w:tcPr>
           <w:p>
             <w:pPr>
@@ -384,7 +402,7 @@
       <w:tr>
         <w:tc>
           <w:tcPr>
-            <w:tcW w:w="3446" w:type="dxa"/>
+            <w:tcW w:w="3196" w:type="dxa"/>
           </w:tcPr>
           <w:p>
             <w:pPr>
@@ -414,7 +432,7 @@
         </w:tc>
         <w:tc>
           <w:tcPr>
-            <w:tcW w:w="3446" w:type="dxa"/>
+            <w:tcW w:w="3183" w:type="dxa"/>
           </w:tcPr>
           <w:p>
             <w:pPr>
@@ -437,7 +455,7 @@
         </w:tc>
         <w:tc>
           <w:tcPr>
-            <w:tcW w:w="3446" w:type="dxa"/>
+            <w:tcW w:w="3239" w:type="dxa"/>
           </w:tcPr>
           <w:p>
             <w:pPr>
@@ -465,7 +483,7 @@
         </w:trPr>
         <w:tc>
           <w:tcPr>
-            <w:tcW w:w="3446" w:type="dxa"/>
+            <w:tcW w:w="3196" w:type="dxa"/>
           </w:tcPr>
           <w:p>
             <w:pPr>
@@ -495,7 +513,7 @@
         </w:tc>
         <w:tc>
           <w:tcPr>
-            <w:tcW w:w="3446" w:type="dxa"/>
+            <w:tcW w:w="3183" w:type="dxa"/>
           </w:tcPr>
           <w:p>
             <w:pPr>
@@ -517,7 +535,7 @@
         </w:tc>
         <w:tc>
           <w:tcPr>
-            <w:tcW w:w="3446" w:type="dxa"/>
+            <w:tcW w:w="3239" w:type="dxa"/>
           </w:tcPr>
           <w:p>
             <w:pPr>
@@ -533,7 +551,7 @@
                 <w:sz w:val="32"/>
                 <w:szCs w:val="32"/>
               </w:rPr>
-              <w:t>2</w:t>
+              <w:t>3</w:t>
             </w:r>
           </w:p>
         </w:tc>
@@ -544,7 +562,7 @@
         </w:trPr>
         <w:tc>
           <w:tcPr>
-            <w:tcW w:w="3446" w:type="dxa"/>
+            <w:tcW w:w="3196" w:type="dxa"/>
           </w:tcPr>
           <w:p>
             <w:pPr>
@@ -567,7 +585,7 @@
         </w:tc>
         <w:tc>
           <w:tcPr>
-            <w:tcW w:w="3446" w:type="dxa"/>
+            <w:tcW w:w="3183" w:type="dxa"/>
           </w:tcPr>
           <w:p>
             <w:pPr>
@@ -589,7 +607,7 @@
         </w:tc>
         <w:tc>
           <w:tcPr>
-            <w:tcW w:w="3446" w:type="dxa"/>
+            <w:tcW w:w="3239" w:type="dxa"/>
           </w:tcPr>
           <w:p>
             <w:pPr>
@@ -605,7 +623,21 @@
                 <w:sz w:val="32"/>
                 <w:szCs w:val="32"/>
               </w:rPr>
-              <w:t>MET,HIS,</w:t>
+              <w:t>MET,</w:t>
+            </w:r>
+            <w:r>
+              <w:rPr>
+                <w:sz w:val="32"/>
+                <w:szCs w:val="32"/>
+              </w:rPr>
+              <w:t xml:space="preserve"> </w:t>
+            </w:r>
+            <w:r>
+              <w:rPr>
+                <w:sz w:val="32"/>
+                <w:szCs w:val="32"/>
+              </w:rPr>
+              <w:t>HIS,</w:t>
             </w:r>
             <w:r>
               <w:rPr>
@@ -633,6 +665,101 @@
           <w:szCs w:val="32"/>
         </w:rPr>
       </w:pPr>
+    </w:p>
+    <w:p>
+      <w:pPr>
+        <w:pStyle w:val="ListParagraph"/>
+        <w:rPr>
+          <w:sz w:val="32"/>
+          <w:szCs w:val="32"/>
+        </w:rPr>
+      </w:pPr>
+    </w:p>
+    <w:p>
+      <w:pPr>
+        <w:pStyle w:val="ListParagraph"/>
+        <w:rPr>
+          <w:sz w:val="32"/>
+          <w:szCs w:val="32"/>
+        </w:rPr>
+      </w:pPr>
+    </w:p>
+    <w:p>
+      <w:pPr>
+        <w:pStyle w:val="ListParagraph"/>
+        <w:rPr>
+          <w:sz w:val="32"/>
+          <w:szCs w:val="32"/>
+        </w:rPr>
+      </w:pPr>
+    </w:p>
+    <w:p>
+      <w:pPr>
+        <w:pStyle w:val="ListParagraph"/>
+        <w:rPr>
+          <w:sz w:val="32"/>
+          <w:szCs w:val="32"/>
+        </w:rPr>
+      </w:pPr>
+      <w:r>
+        <w:rPr>
+          <w:sz w:val="32"/>
+          <w:szCs w:val="32"/>
+        </w:rPr>
+        <w:lastRenderedPageBreak/>
+        <w:t>Target-Based Docking:</w:t>
+      </w:r>
+    </w:p>
+    <w:p>
+      <w:pPr>
+        <w:pStyle w:val="ListParagraph"/>
+        <w:rPr>
+          <w:sz w:val="32"/>
+          <w:szCs w:val="32"/>
+        </w:rPr>
+      </w:pPr>
+      <w:r>
+        <w:rPr>
+          <w:noProof/>
+          <w:sz w:val="32"/>
+          <w:szCs w:val="32"/>
+        </w:rPr>
+        <w:drawing>
+          <wp:inline distT="0" distB="0" distL="0" distR="0" wp14:anchorId="4AEFC82D" wp14:editId="4EB4600B">
+            <wp:extent cx="3892550" cy="2727945"/>
+            <wp:effectExtent l="0" t="0" r="0" b="0"/>
+            <wp:docPr id="2113315850" name="Picture 1"/>
+            <wp:cNvGraphicFramePr>
+              <a:graphicFrameLocks xmlns:a="http://schemas.openxmlformats.org/drawingml/2006/main" noChangeAspect="1"/>
+            </wp:cNvGraphicFramePr>
+            <a:graphic xmlns:a="http://schemas.openxmlformats.org/drawingml/2006/main">
+              <a:graphicData uri="http://schemas.openxmlformats.org/drawingml/2006/picture">
+                <pic:pic xmlns:pic="http://schemas.openxmlformats.org/drawingml/2006/picture">
+                  <pic:nvPicPr>
+                    <pic:cNvPr id="2113315850" name=""/>
+                    <pic:cNvPicPr/>
+                  </pic:nvPicPr>
+                  <pic:blipFill>
+                    <a:blip r:embed="rId6"/>
+                    <a:stretch>
+                      <a:fillRect/>
+                    </a:stretch>
+                  </pic:blipFill>
+                  <pic:spPr>
+                    <a:xfrm>
+                      <a:off x="0" y="0"/>
+                      <a:ext cx="3898122" cy="2731850"/>
+                    </a:xfrm>
+                    <a:prstGeom prst="rect">
+                      <a:avLst/>
+                    </a:prstGeom>
+                  </pic:spPr>
+                </pic:pic>
+              </a:graphicData>
+            </a:graphic>
+          </wp:inline>
+        </w:drawing>
+      </w:r>
     </w:p>
     <w:p>
       <w:pPr>
